--- a/DATABASE.docx
+++ b/DATABASE.docx
@@ -221,8 +221,12 @@
     <w:p>
       <w:r>
         <w:tab/>
-        <w:t>Role</w:t>
-      </w:r>
+      </w:r>
+      <w:proofErr w:type="spellStart"/>
+      <w:r>
+        <w:t>idrole</w:t>
+      </w:r>
+      <w:proofErr w:type="spellEnd"/>
     </w:p>
     <w:p>
       <w:r>
@@ -275,468 +279,534 @@
     <w:p>
       <w:r>
         <w:tab/>
+      </w:r>
+      <w:r>
+        <w:t>I</w:t>
+      </w:r>
+      <w:r>
+        <w:t>mage</w:t>
+      </w:r>
+    </w:p>
+    <w:p>
+      <w:r>
+        <w:t>User role</w:t>
+      </w:r>
+    </w:p>
+    <w:p>
+      <w:r>
+        <w:tab/>
+        <w:t>Id</w:t>
+      </w:r>
+    </w:p>
+    <w:p>
+      <w:r>
+        <w:tab/>
+        <w:t>role</w:t>
+      </w:r>
+    </w:p>
+    <w:p>
+      <w:proofErr w:type="spellStart"/>
+      <w:r>
+        <w:t>Món</w:t>
+      </w:r>
+      <w:proofErr w:type="spellEnd"/>
+      <w:r>
+        <w:t xml:space="preserve"> </w:t>
+      </w:r>
+      <w:proofErr w:type="spellStart"/>
+      <w:r>
+        <w:t>ăn</w:t>
+      </w:r>
+      <w:proofErr w:type="spellEnd"/>
+      <w:r>
+        <w:t xml:space="preserve">/ </w:t>
+      </w:r>
+      <w:proofErr w:type="spellStart"/>
+      <w:r>
+        <w:t>thức</w:t>
+      </w:r>
+      <w:proofErr w:type="spellEnd"/>
+      <w:r>
+        <w:t xml:space="preserve"> </w:t>
+      </w:r>
+      <w:proofErr w:type="spellStart"/>
+      <w:r>
+        <w:t>uống</w:t>
+      </w:r>
+      <w:proofErr w:type="spellEnd"/>
+    </w:p>
+    <w:p>
+      <w:r>
+        <w:tab/>
+        <w:t>Id *key</w:t>
+      </w:r>
+    </w:p>
+    <w:p>
+      <w:r>
+        <w:tab/>
+      </w:r>
+      <w:proofErr w:type="spellStart"/>
+      <w:r>
+        <w:t>Tên</w:t>
+      </w:r>
+      <w:proofErr w:type="spellEnd"/>
+      <w:r>
+        <w:t xml:space="preserve"> </w:t>
+      </w:r>
+      <w:proofErr w:type="spellStart"/>
+      <w:r>
+        <w:t>gọi</w:t>
+      </w:r>
+      <w:proofErr w:type="spellEnd"/>
+    </w:p>
+    <w:p>
+      <w:r>
+        <w:tab/>
+      </w:r>
+      <w:proofErr w:type="spellStart"/>
+      <w:r>
+        <w:t>Giá</w:t>
+      </w:r>
+      <w:proofErr w:type="spellEnd"/>
+      <w:r>
+        <w:t xml:space="preserve"> </w:t>
+      </w:r>
+      <w:proofErr w:type="spellStart"/>
+      <w:r>
+        <w:t>tiền</w:t>
+      </w:r>
+      <w:proofErr w:type="spellEnd"/>
+    </w:p>
+    <w:p>
+      <w:r>
+        <w:tab/>
+      </w:r>
+      <w:proofErr w:type="spellStart"/>
+      <w:r>
+        <w:t>Số</w:t>
+      </w:r>
+      <w:proofErr w:type="spellEnd"/>
+      <w:r>
+        <w:t xml:space="preserve"> </w:t>
+      </w:r>
+      <w:proofErr w:type="spellStart"/>
+      <w:r>
+        <w:t>lượng</w:t>
+      </w:r>
+      <w:proofErr w:type="spellEnd"/>
+      <w:r>
+        <w:t xml:space="preserve"> (</w:t>
+      </w:r>
+      <w:proofErr w:type="spellStart"/>
+      <w:r>
+        <w:t>áp</w:t>
+      </w:r>
+      <w:proofErr w:type="spellEnd"/>
+      <w:r>
+        <w:t xml:space="preserve"> </w:t>
+      </w:r>
+      <w:proofErr w:type="spellStart"/>
+      <w:r>
+        <w:t>dụng</w:t>
+      </w:r>
+      <w:proofErr w:type="spellEnd"/>
+      <w:r>
+        <w:t xml:space="preserve"> </w:t>
+      </w:r>
+      <w:proofErr w:type="spellStart"/>
+      <w:r>
+        <w:t>với</w:t>
+      </w:r>
+      <w:proofErr w:type="spellEnd"/>
+      <w:r>
+        <w:t xml:space="preserve"> </w:t>
+      </w:r>
+      <w:proofErr w:type="spellStart"/>
+      <w:r>
+        <w:t>các</w:t>
+      </w:r>
+      <w:proofErr w:type="spellEnd"/>
+      <w:r>
+        <w:t xml:space="preserve"> </w:t>
+      </w:r>
+      <w:proofErr w:type="spellStart"/>
+      <w:r>
+        <w:t>món</w:t>
+      </w:r>
+      <w:proofErr w:type="spellEnd"/>
+      <w:r>
+        <w:t xml:space="preserve"> </w:t>
+      </w:r>
+      <w:proofErr w:type="spellStart"/>
+      <w:r>
+        <w:t>đóng</w:t>
+      </w:r>
+      <w:proofErr w:type="spellEnd"/>
+      <w:r>
+        <w:t xml:space="preserve"> </w:t>
+      </w:r>
+      <w:proofErr w:type="spellStart"/>
+      <w:r>
+        <w:t>hộp</w:t>
+      </w:r>
+      <w:proofErr w:type="spellEnd"/>
+      <w:r>
+        <w:t>)</w:t>
+      </w:r>
+    </w:p>
+    <w:p>
+      <w:r>
+        <w:tab/>
+      </w:r>
+      <w:proofErr w:type="spellStart"/>
+      <w:r>
+        <w:t>Tình</w:t>
+      </w:r>
+      <w:proofErr w:type="spellEnd"/>
+      <w:r>
+        <w:t xml:space="preserve"> </w:t>
+      </w:r>
+      <w:proofErr w:type="spellStart"/>
+      <w:r>
+        <w:t>trạng</w:t>
+      </w:r>
+      <w:proofErr w:type="spellEnd"/>
+      <w:r>
+        <w:t xml:space="preserve"> </w:t>
+      </w:r>
+      <w:proofErr w:type="gramStart"/>
+      <w:r>
+        <w:t xml:space="preserve">( </w:t>
+      </w:r>
+      <w:proofErr w:type="spellStart"/>
+      <w:r>
+        <w:t>Ẩn</w:t>
+      </w:r>
+      <w:proofErr w:type="spellEnd"/>
+      <w:proofErr w:type="gramEnd"/>
+      <w:r>
+        <w:t xml:space="preserve">/ </w:t>
+      </w:r>
+      <w:proofErr w:type="spellStart"/>
+      <w:r>
+        <w:t>hiện</w:t>
+      </w:r>
+      <w:proofErr w:type="spellEnd"/>
+      <w:r>
+        <w:t>)</w:t>
+      </w:r>
+    </w:p>
+    <w:p>
+      <w:r>
+        <w:tab/>
         <w:t>image</w:t>
+      </w:r>
+    </w:p>
+    <w:p>
+      <w:r>
+        <w:t>Bill</w:t>
+      </w:r>
+    </w:p>
+    <w:p>
+      <w:r>
+        <w:tab/>
+        <w:t>ID * key</w:t>
+      </w:r>
+    </w:p>
+    <w:p>
+      <w:r>
+        <w:tab/>
+      </w:r>
+      <w:proofErr w:type="spellStart"/>
+      <w:r>
+        <w:t>Tổng</w:t>
+      </w:r>
+      <w:proofErr w:type="spellEnd"/>
+      <w:r>
+        <w:t xml:space="preserve"> </w:t>
+      </w:r>
+      <w:proofErr w:type="spellStart"/>
+      <w:r>
+        <w:t>tiền</w:t>
+      </w:r>
+      <w:proofErr w:type="spellEnd"/>
+    </w:p>
+    <w:p>
+      <w:r>
+        <w:tab/>
+        <w:t xml:space="preserve">ID </w:t>
+      </w:r>
+      <w:proofErr w:type="spellStart"/>
+      <w:r>
+        <w:t>nhân</w:t>
+      </w:r>
+      <w:proofErr w:type="spellEnd"/>
+      <w:r>
+        <w:t xml:space="preserve"> </w:t>
+      </w:r>
+      <w:proofErr w:type="spellStart"/>
+      <w:r>
+        <w:t>viên</w:t>
+      </w:r>
+      <w:proofErr w:type="spellEnd"/>
+    </w:p>
+    <w:p>
+      <w:r>
+        <w:tab/>
+      </w:r>
+      <w:proofErr w:type="spellStart"/>
+      <w:r>
+        <w:t>Tình</w:t>
+      </w:r>
+      <w:proofErr w:type="spellEnd"/>
+      <w:r>
+        <w:t xml:space="preserve"> </w:t>
+      </w:r>
+      <w:proofErr w:type="spellStart"/>
+      <w:r>
+        <w:t>trạng</w:t>
+      </w:r>
+      <w:proofErr w:type="spellEnd"/>
+    </w:p>
+    <w:p>
+      <w:r>
+        <w:t xml:space="preserve">Chi </w:t>
+      </w:r>
+      <w:proofErr w:type="spellStart"/>
+      <w:r>
+        <w:t>tiết</w:t>
+      </w:r>
+      <w:proofErr w:type="spellEnd"/>
+      <w:r>
+        <w:t xml:space="preserve"> bill</w:t>
+      </w:r>
+    </w:p>
+    <w:p>
+      <w:r>
+        <w:tab/>
+        <w:t>Id bill * key</w:t>
+      </w:r>
+    </w:p>
+    <w:p>
+      <w:r>
+        <w:lastRenderedPageBreak/>
+        <w:tab/>
+        <w:t xml:space="preserve">Id </w:t>
+      </w:r>
+      <w:proofErr w:type="spellStart"/>
+      <w:r>
+        <w:t>món</w:t>
+      </w:r>
+      <w:proofErr w:type="spellEnd"/>
+      <w:r>
+        <w:t xml:space="preserve"> *key</w:t>
+      </w:r>
+    </w:p>
+    <w:p>
+      <w:r>
+        <w:tab/>
+      </w:r>
+      <w:proofErr w:type="spellStart"/>
+      <w:r>
+        <w:t>Số</w:t>
+      </w:r>
+      <w:proofErr w:type="spellEnd"/>
+      <w:r>
+        <w:t xml:space="preserve"> </w:t>
+      </w:r>
+      <w:proofErr w:type="spellStart"/>
+      <w:r>
+        <w:t>lượng</w:t>
+      </w:r>
+      <w:proofErr w:type="spellEnd"/>
+    </w:p>
+    <w:p>
+      <w:r>
+        <w:tab/>
+      </w:r>
+      <w:proofErr w:type="spellStart"/>
+      <w:r>
+        <w:t>Thành</w:t>
+      </w:r>
+      <w:proofErr w:type="spellEnd"/>
+      <w:r>
+        <w:t xml:space="preserve"> </w:t>
+      </w:r>
+      <w:proofErr w:type="spellStart"/>
+      <w:r>
+        <w:t>tiền</w:t>
+      </w:r>
+      <w:proofErr w:type="spellEnd"/>
+    </w:p>
+    <w:p>
+      <w:proofErr w:type="spellStart"/>
+      <w:r>
+        <w:t>Máy</w:t>
+      </w:r>
+      <w:proofErr w:type="spellEnd"/>
+    </w:p>
+    <w:p>
+      <w:r>
+        <w:tab/>
+        <w:t>ID</w:t>
+      </w:r>
+    </w:p>
+    <w:p>
+      <w:r>
+        <w:tab/>
+      </w:r>
+      <w:proofErr w:type="spellStart"/>
+      <w:r>
+        <w:t>Loạ</w:t>
+      </w:r>
+      <w:r>
+        <w:t>i</w:t>
+      </w:r>
+      <w:proofErr w:type="spellEnd"/>
+      <w:r>
+        <w:t xml:space="preserve"> </w:t>
+      </w:r>
+      <w:proofErr w:type="spellStart"/>
+      <w:r>
+        <w:t>máy</w:t>
+      </w:r>
+      <w:proofErr w:type="spellEnd"/>
+      <w:r>
+        <w:t xml:space="preserve"> </w:t>
+      </w:r>
+    </w:p>
+    <w:p>
+      <w:proofErr w:type="spellStart"/>
+      <w:r>
+        <w:t>Loai</w:t>
+      </w:r>
+      <w:proofErr w:type="spellEnd"/>
+      <w:r>
+        <w:t xml:space="preserve"> may</w:t>
+      </w:r>
+    </w:p>
+    <w:p>
+      <w:r>
+        <w:tab/>
+        <w:t>ID</w:t>
+      </w:r>
+    </w:p>
+    <w:p>
+      <w:r>
+        <w:tab/>
+        <w:t>Name</w:t>
+      </w:r>
+    </w:p>
+    <w:p>
+      <w:r>
+        <w:tab/>
+        <w:t>Cost</w:t>
+      </w:r>
+    </w:p>
+    <w:p>
+      <w:r>
+        <w:drawing>
+          <wp:inline distT="0" distB="0" distL="0" distR="0" wp14:anchorId="1E0C60FE" wp14:editId="53EC2DA4">
+            <wp:extent cx="5943600" cy="3639185"/>
+            <wp:effectExtent l="0" t="0" r="0" b="0"/>
+            <wp:docPr id="1" name="Picture 1"/>
+            <wp:cNvGraphicFramePr>
+              <a:graphicFrameLocks xmlns:a="http://schemas.openxmlformats.org/drawingml/2006/main" noChangeAspect="1"/>
+            </wp:cNvGraphicFramePr>
+            <a:graphic xmlns:a="http://schemas.openxmlformats.org/drawingml/2006/main">
+              <a:graphicData uri="http://schemas.openxmlformats.org/drawingml/2006/picture">
+                <pic:pic xmlns:pic="http://schemas.openxmlformats.org/drawingml/2006/picture">
+                  <pic:nvPicPr>
+                    <pic:cNvPr id="1" name=""/>
+                    <pic:cNvPicPr/>
+                  </pic:nvPicPr>
+                  <pic:blipFill>
+                    <a:blip r:embed="rId4"/>
+                    <a:stretch>
+                      <a:fillRect/>
+                    </a:stretch>
+                  </pic:blipFill>
+                  <pic:spPr>
+                    <a:xfrm>
+                      <a:off x="0" y="0"/>
+                      <a:ext cx="5943600" cy="3639185"/>
+                    </a:xfrm>
+                    <a:prstGeom prst="rect">
+                      <a:avLst/>
+                    </a:prstGeom>
+                  </pic:spPr>
+                </pic:pic>
+              </a:graphicData>
+            </a:graphic>
+          </wp:inline>
+        </w:drawing>
       </w:r>
       <w:bookmarkStart w:id="0" w:name="_GoBack"/>
       <w:bookmarkEnd w:id="0"/>
     </w:p>
-    <w:p>
-      <w:proofErr w:type="spellStart"/>
-      <w:r>
-        <w:t>Món</w:t>
-      </w:r>
-      <w:proofErr w:type="spellEnd"/>
-      <w:r>
-        <w:t xml:space="preserve"> </w:t>
-      </w:r>
-      <w:proofErr w:type="spellStart"/>
-      <w:r>
-        <w:t>ăn</w:t>
-      </w:r>
-      <w:proofErr w:type="spellEnd"/>
-      <w:r>
-        <w:t xml:space="preserve">/ </w:t>
-      </w:r>
-      <w:proofErr w:type="spellStart"/>
-      <w:r>
-        <w:t>thức</w:t>
-      </w:r>
-      <w:proofErr w:type="spellEnd"/>
-      <w:r>
-        <w:t xml:space="preserve"> </w:t>
-      </w:r>
-      <w:proofErr w:type="spellStart"/>
-      <w:r>
-        <w:t>uống</w:t>
-      </w:r>
-      <w:proofErr w:type="spellEnd"/>
-    </w:p>
-    <w:p>
-      <w:r>
-        <w:tab/>
-        <w:t>Id *key</w:t>
-      </w:r>
-    </w:p>
-    <w:p>
-      <w:r>
-        <w:tab/>
-      </w:r>
-      <w:proofErr w:type="spellStart"/>
-      <w:r>
-        <w:t>Tên</w:t>
-      </w:r>
-      <w:proofErr w:type="spellEnd"/>
-      <w:r>
-        <w:t xml:space="preserve"> </w:t>
-      </w:r>
-      <w:proofErr w:type="spellStart"/>
-      <w:r>
-        <w:t>gọi</w:t>
-      </w:r>
-      <w:proofErr w:type="spellEnd"/>
-    </w:p>
-    <w:p>
-      <w:r>
-        <w:tab/>
-      </w:r>
-      <w:proofErr w:type="spellStart"/>
-      <w:r>
-        <w:t>Giá</w:t>
-      </w:r>
-      <w:proofErr w:type="spellEnd"/>
-      <w:r>
-        <w:t xml:space="preserve"> </w:t>
-      </w:r>
-      <w:proofErr w:type="spellStart"/>
-      <w:r>
-        <w:t>tiền</w:t>
-      </w:r>
-      <w:proofErr w:type="spellEnd"/>
-    </w:p>
-    <w:p>
-      <w:r>
-        <w:tab/>
-      </w:r>
-      <w:proofErr w:type="spellStart"/>
-      <w:r>
-        <w:t>Số</w:t>
-      </w:r>
-      <w:proofErr w:type="spellEnd"/>
-      <w:r>
-        <w:t xml:space="preserve"> </w:t>
-      </w:r>
-      <w:proofErr w:type="spellStart"/>
-      <w:r>
-        <w:t>lượng</w:t>
-      </w:r>
-      <w:proofErr w:type="spellEnd"/>
-      <w:r>
-        <w:t xml:space="preserve"> (</w:t>
-      </w:r>
-      <w:proofErr w:type="spellStart"/>
-      <w:r>
-        <w:t>áp</w:t>
-      </w:r>
-      <w:proofErr w:type="spellEnd"/>
-      <w:r>
-        <w:t xml:space="preserve"> </w:t>
-      </w:r>
-      <w:proofErr w:type="spellStart"/>
-      <w:r>
-        <w:t>dụng</w:t>
-      </w:r>
-      <w:proofErr w:type="spellEnd"/>
-      <w:r>
-        <w:t xml:space="preserve"> </w:t>
-      </w:r>
-      <w:proofErr w:type="spellStart"/>
-      <w:r>
-        <w:t>với</w:t>
-      </w:r>
-      <w:proofErr w:type="spellEnd"/>
-      <w:r>
-        <w:t xml:space="preserve"> </w:t>
-      </w:r>
-      <w:proofErr w:type="spellStart"/>
-      <w:r>
-        <w:t>các</w:t>
-      </w:r>
-      <w:proofErr w:type="spellEnd"/>
-      <w:r>
-        <w:t xml:space="preserve"> </w:t>
-      </w:r>
-      <w:proofErr w:type="spellStart"/>
-      <w:r>
-        <w:t>món</w:t>
-      </w:r>
-      <w:proofErr w:type="spellEnd"/>
-      <w:r>
-        <w:t xml:space="preserve"> </w:t>
-      </w:r>
-      <w:proofErr w:type="spellStart"/>
-      <w:r>
-        <w:t>đóng</w:t>
-      </w:r>
-      <w:proofErr w:type="spellEnd"/>
-      <w:r>
-        <w:t xml:space="preserve"> </w:t>
-      </w:r>
-      <w:proofErr w:type="spellStart"/>
-      <w:r>
-        <w:t>hộp</w:t>
-      </w:r>
-      <w:proofErr w:type="spellEnd"/>
-      <w:r>
-        <w:t>)</w:t>
-      </w:r>
-    </w:p>
-    <w:p>
-      <w:r>
-        <w:tab/>
-      </w:r>
-      <w:proofErr w:type="spellStart"/>
-      <w:r>
-        <w:t>Tình</w:t>
-      </w:r>
-      <w:proofErr w:type="spellEnd"/>
-      <w:r>
-        <w:t xml:space="preserve"> </w:t>
-      </w:r>
-      <w:proofErr w:type="spellStart"/>
-      <w:r>
-        <w:t>trạng</w:t>
-      </w:r>
-      <w:proofErr w:type="spellEnd"/>
-      <w:r>
-        <w:t xml:space="preserve"> </w:t>
-      </w:r>
-      <w:proofErr w:type="gramStart"/>
-      <w:r>
-        <w:t xml:space="preserve">( </w:t>
-      </w:r>
-      <w:proofErr w:type="spellStart"/>
-      <w:r>
-        <w:t>Ẩn</w:t>
-      </w:r>
-      <w:proofErr w:type="spellEnd"/>
-      <w:proofErr w:type="gramEnd"/>
-      <w:r>
-        <w:t xml:space="preserve">/ </w:t>
-      </w:r>
-      <w:proofErr w:type="spellStart"/>
-      <w:r>
-        <w:t>hiện</w:t>
-      </w:r>
-      <w:proofErr w:type="spellEnd"/>
-      <w:r>
-        <w:t>)</w:t>
-      </w:r>
-    </w:p>
-    <w:p>
-      <w:r>
-        <w:t>Bill</w:t>
-      </w:r>
-    </w:p>
-    <w:p>
-      <w:r>
-        <w:tab/>
-        <w:t>ID * key</w:t>
-      </w:r>
-    </w:p>
-    <w:p>
-      <w:r>
-        <w:tab/>
-      </w:r>
-      <w:proofErr w:type="spellStart"/>
-      <w:r>
-        <w:t>Tổng</w:t>
-      </w:r>
-      <w:proofErr w:type="spellEnd"/>
-      <w:r>
-        <w:t xml:space="preserve"> </w:t>
-      </w:r>
-      <w:proofErr w:type="spellStart"/>
-      <w:r>
-        <w:t>tiền</w:t>
-      </w:r>
-      <w:proofErr w:type="spellEnd"/>
-    </w:p>
-    <w:p>
-      <w:r>
-        <w:tab/>
-        <w:t xml:space="preserve">ID </w:t>
-      </w:r>
-      <w:proofErr w:type="spellStart"/>
-      <w:r>
-        <w:t>nhân</w:t>
-      </w:r>
-      <w:proofErr w:type="spellEnd"/>
-      <w:r>
-        <w:t xml:space="preserve"> </w:t>
-      </w:r>
-      <w:proofErr w:type="spellStart"/>
-      <w:r>
-        <w:t>viên</w:t>
-      </w:r>
-      <w:proofErr w:type="spellEnd"/>
-    </w:p>
-    <w:p>
-      <w:r>
-        <w:tab/>
-      </w:r>
-      <w:proofErr w:type="spellStart"/>
-      <w:r>
-        <w:t>Tình</w:t>
-      </w:r>
-      <w:proofErr w:type="spellEnd"/>
-      <w:r>
-        <w:t xml:space="preserve"> </w:t>
-      </w:r>
-      <w:proofErr w:type="spellStart"/>
-      <w:r>
-        <w:t>trạng</w:t>
-      </w:r>
-      <w:proofErr w:type="spellEnd"/>
-    </w:p>
-    <w:p>
-      <w:r>
-        <w:t xml:space="preserve">Chi </w:t>
-      </w:r>
-      <w:proofErr w:type="spellStart"/>
-      <w:r>
-        <w:t>tiết</w:t>
-      </w:r>
-      <w:proofErr w:type="spellEnd"/>
-      <w:r>
-        <w:t xml:space="preserve"> bill</w:t>
-      </w:r>
-    </w:p>
-    <w:p>
-      <w:r>
-        <w:tab/>
-        <w:t>Id bill * key</w:t>
-      </w:r>
-    </w:p>
-    <w:p>
-      <w:r>
-        <w:tab/>
-        <w:t xml:space="preserve">Id </w:t>
-      </w:r>
-      <w:proofErr w:type="spellStart"/>
-      <w:r>
-        <w:t>món</w:t>
-      </w:r>
-      <w:proofErr w:type="spellEnd"/>
-      <w:r>
-        <w:t xml:space="preserve"> *key</w:t>
-      </w:r>
-    </w:p>
-    <w:p>
-      <w:r>
-        <w:tab/>
-      </w:r>
-      <w:proofErr w:type="spellStart"/>
-      <w:r>
-        <w:t>Số</w:t>
-      </w:r>
-      <w:proofErr w:type="spellEnd"/>
-      <w:r>
-        <w:t xml:space="preserve"> </w:t>
-      </w:r>
-      <w:proofErr w:type="spellStart"/>
-      <w:r>
-        <w:t>lượng</w:t>
-      </w:r>
-      <w:proofErr w:type="spellEnd"/>
-    </w:p>
-    <w:p>
-      <w:r>
-        <w:tab/>
-      </w:r>
-      <w:proofErr w:type="spellStart"/>
-      <w:r>
-        <w:t>Thành</w:t>
-      </w:r>
-      <w:proofErr w:type="spellEnd"/>
-      <w:r>
-        <w:t xml:space="preserve"> </w:t>
-      </w:r>
-      <w:proofErr w:type="spellStart"/>
-      <w:r>
-        <w:t>tiền</w:t>
-      </w:r>
-      <w:proofErr w:type="spellEnd"/>
-    </w:p>
-    <w:p>
-      <w:proofErr w:type="spellStart"/>
-      <w:r>
-        <w:t>Máy</w:t>
-      </w:r>
-      <w:proofErr w:type="spellEnd"/>
+    <w:p/>
+    <w:p>
+      <w:r>
+        <w:t>Use case</w:t>
+      </w:r>
+    </w:p>
+    <w:p>
+      <w:r>
+        <w:tab/>
+        <w:t>Chung</w:t>
+      </w:r>
+    </w:p>
+    <w:p>
+      <w:r>
+        <w:tab/>
+      </w:r>
+      <w:r>
+        <w:tab/>
+      </w:r>
+      <w:proofErr w:type="spellStart"/>
+      <w:r>
+        <w:t>Đăng</w:t>
+      </w:r>
+      <w:proofErr w:type="spellEnd"/>
+      <w:r>
+        <w:t xml:space="preserve"> </w:t>
+      </w:r>
+      <w:proofErr w:type="spellStart"/>
+      <w:r>
+        <w:t>nhập</w:t>
+      </w:r>
+      <w:proofErr w:type="spellEnd"/>
+    </w:p>
+    <w:p>
+      <w:r>
+        <w:tab/>
+      </w:r>
+      <w:r>
+        <w:tab/>
+      </w:r>
+      <w:proofErr w:type="spellStart"/>
+      <w:r>
+        <w:t>Đăng</w:t>
+      </w:r>
+      <w:proofErr w:type="spellEnd"/>
+      <w:r>
+        <w:t xml:space="preserve"> </w:t>
+      </w:r>
+      <w:proofErr w:type="spellStart"/>
+      <w:r>
+        <w:t>xuất</w:t>
+      </w:r>
+      <w:proofErr w:type="spellEnd"/>
+    </w:p>
+    <w:p>
+      <w:r>
+        <w:tab/>
+        <w:t xml:space="preserve">User </w:t>
+      </w:r>
     </w:p>
     <w:p>
       <w:r>
         <w:lastRenderedPageBreak/>
-        <w:tab/>
-        <w:t>ID</w:t>
-      </w:r>
-    </w:p>
-    <w:p>
-      <w:r>
-        <w:tab/>
-      </w:r>
-      <w:proofErr w:type="spellStart"/>
-      <w:r>
-        <w:t>Loại</w:t>
-      </w:r>
-      <w:proofErr w:type="spellEnd"/>
-      <w:r>
-        <w:t xml:space="preserve"> </w:t>
-      </w:r>
-      <w:proofErr w:type="spellStart"/>
-      <w:r>
-        <w:t>máy</w:t>
-      </w:r>
-      <w:proofErr w:type="spellEnd"/>
-      <w:r>
-        <w:t xml:space="preserve"> (</w:t>
-      </w:r>
-      <w:proofErr w:type="spellStart"/>
-      <w:r>
-        <w:t>Thường</w:t>
-      </w:r>
-      <w:proofErr w:type="spellEnd"/>
-      <w:r>
-        <w:t>, vip1, vip</w:t>
-      </w:r>
-      <w:proofErr w:type="gramStart"/>
-      <w:r>
-        <w:t>2,…</w:t>
-      </w:r>
-      <w:proofErr w:type="gramEnd"/>
-      <w:r>
-        <w:t>)</w:t>
-      </w:r>
-    </w:p>
-    <w:p>
-      <w:r>
-        <w:tab/>
-      </w:r>
-      <w:proofErr w:type="spellStart"/>
-      <w:r>
-        <w:t>Giá</w:t>
-      </w:r>
-      <w:proofErr w:type="spellEnd"/>
-      <w:r>
-        <w:t xml:space="preserve"> </w:t>
-      </w:r>
-      <w:proofErr w:type="spellStart"/>
-      <w:r>
-        <w:t>tiền</w:t>
-      </w:r>
-      <w:proofErr w:type="spellEnd"/>
-    </w:p>
-    <w:p>
-      <w:r>
-        <w:t>Use case</w:t>
-      </w:r>
-    </w:p>
-    <w:p>
-      <w:r>
-        <w:tab/>
-        <w:t>Chung</w:t>
-      </w:r>
-    </w:p>
-    <w:p>
-      <w:r>
-        <w:tab/>
-      </w:r>
-      <w:r>
-        <w:tab/>
-      </w:r>
-      <w:proofErr w:type="spellStart"/>
-      <w:r>
-        <w:t>Đăng</w:t>
-      </w:r>
-      <w:proofErr w:type="spellEnd"/>
-      <w:r>
-        <w:t xml:space="preserve"> </w:t>
-      </w:r>
-      <w:proofErr w:type="spellStart"/>
-      <w:r>
-        <w:t>nhập</w:t>
-      </w:r>
-      <w:proofErr w:type="spellEnd"/>
-    </w:p>
-    <w:p>
-      <w:r>
-        <w:tab/>
-      </w:r>
-      <w:r>
-        <w:tab/>
-      </w:r>
-      <w:proofErr w:type="spellStart"/>
-      <w:r>
-        <w:t>Đăng</w:t>
-      </w:r>
-      <w:proofErr w:type="spellEnd"/>
-      <w:r>
-        <w:t xml:space="preserve"> </w:t>
-      </w:r>
-      <w:proofErr w:type="spellStart"/>
-      <w:r>
-        <w:t>xuất</w:t>
-      </w:r>
-      <w:proofErr w:type="spellEnd"/>
-    </w:p>
-    <w:p>
-      <w:r>
-        <w:tab/>
-        <w:t xml:space="preserve">User </w:t>
-      </w:r>
-    </w:p>
-    <w:p>
-      <w:r>
         <w:tab/>
       </w:r>
       <w:r>
@@ -1225,7 +1295,6 @@
     <w:p>
       <w:proofErr w:type="spellStart"/>
       <w:r>
-        <w:lastRenderedPageBreak/>
         <w:t>Giới</w:t>
       </w:r>
       <w:proofErr w:type="spellEnd"/>
